--- a/Tomtat.docx
+++ b/Tomtat.docx
@@ -10,12 +10,16 @@
         <w:rPr>
           <w:rFonts w:ascii="Times New Roman" w:hAnsi="Times New Roman" w:cs="Times New Roman"/>
           <w:b/>
-          <w:sz w:val="28"/>
-          <w:szCs w:val="28"/>
+          <w:sz w:val="32"/>
+          <w:szCs w:val="32"/>
         </w:rPr>
         <w:t>TÓM TẮT</w:t>
       </w:r>
       <w:r>
+        <w:rPr>
+          <w:sz w:val="32"/>
+          <w:szCs w:val="32"/>
+        </w:rPr>
         <w:br/>
       </w:r>
       <w:r>
@@ -75,7 +79,7 @@
     </w:p>
     <w:sectPr>
       <w:pgSz w:w="12240" w:h="15840"/>
-      <w:pgMar w:top="1134" w:right="1134" w:bottom="1134" w:left="1701" w:header="720" w:footer="720" w:gutter="0"/>
+      <w:pgMar w:top="1985" w:right="1134" w:bottom="1701" w:left="1985" w:header="720" w:footer="720" w:gutter="0"/>
       <w:cols w:space="720"/>
       <w:docGrid w:linePitch="360"/>
     </w:sectPr>
